--- a/GreenfootGameReport.docx
+++ b/GreenfootGameReport.docx
@@ -55,7 +55,7 @@
                 <v:shape id="_x0000_i1025" type="#_x0000_t75" style="width:314.25pt;height:65.25pt" o:ole="">
                   <v:imagedata r:id="rId6" o:title=""/>
                 </v:shape>
-                <o:OLEObject Type="Embed" ProgID="PBrush" ShapeID="_x0000_i1025" DrawAspect="Content" ObjectID="_1682198427" r:id="rId7"/>
+                <o:OLEObject Type="Embed" ProgID="PBrush" ShapeID="_x0000_i1025" DrawAspect="Content" ObjectID="_1685193926" r:id="rId7"/>
               </w:object>
             </w:r>
           </w:p>
@@ -146,6 +146,7 @@
               </w:rPr>
               <w:t xml:space="preserve">Ανάπτυξη παιχνιδιού (σοβαρού σκοπού) στο </w:t>
             </w:r>
+            <w:proofErr w:type="spellStart"/>
             <w:r>
               <w:rPr>
                 <w:b/>
@@ -155,6 +156,7 @@
               </w:rPr>
               <w:t>Greenfoot</w:t>
             </w:r>
+            <w:proofErr w:type="spellEnd"/>
           </w:p>
         </w:tc>
       </w:tr>
@@ -273,11 +275,33 @@
                 <w:lang w:val="en-US"/>
               </w:rPr>
             </w:pPr>
-            <w:r>
-              <w:rPr>
-                <w:lang w:val="en-US"/>
-              </w:rPr>
-              <w:t>home_defence</w:t>
+            <w:proofErr w:type="spellStart"/>
+            <w:r>
+              <w:rPr>
+                <w:lang w:val="en-US"/>
+              </w:rPr>
+              <w:t>Home_D</w:t>
+            </w:r>
+            <w:r>
+              <w:rPr>
+                <w:lang w:val="en-US"/>
+              </w:rPr>
+              <w:t>efence</w:t>
+            </w:r>
+            <w:proofErr w:type="spellEnd"/>
+            <w:r>
+              <w:rPr>
+                <w:lang w:val="en-US"/>
+              </w:rPr>
+              <w:t xml:space="preserve"> : </w:t>
+            </w:r>
+            <w:bookmarkStart w:id="0" w:name="_GoBack"/>
+            <w:bookmarkEnd w:id="0"/>
+            <w:r>
+              <w:rPr>
+                <w:lang w:val="en-US"/>
+              </w:rPr>
+              <w:t>Homestead-Edition</w:t>
             </w:r>
           </w:p>
         </w:tc>
@@ -322,8 +346,13 @@
               <w:spacing w:after="0" w:line="240" w:lineRule="auto"/>
               <w:jc w:val="left"/>
             </w:pPr>
-            <w:r>
-              <w:t>Μαϊκαντής Θεόδωρος</w:t>
+            <w:proofErr w:type="spellStart"/>
+            <w:r>
+              <w:t>Μαϊκαντής</w:t>
+            </w:r>
+            <w:proofErr w:type="spellEnd"/>
+            <w:r>
+              <w:t xml:space="preserve"> Θεόδωρος</w:t>
             </w:r>
           </w:p>
         </w:tc>
@@ -396,6 +425,7 @@
                 <w:lang w:val="en-US"/>
               </w:rPr>
             </w:pPr>
+            <w:proofErr w:type="gramStart"/>
             <w:r>
               <w:rPr>
                 <w:i/>
@@ -419,6 +449,7 @@
               </w:rPr>
               <w:t>χ</w:t>
             </w:r>
+            <w:proofErr w:type="gramEnd"/>
             <w:r>
               <w:rPr>
                 <w:i/>
@@ -529,9 +560,6 @@
             <w:pPr>
               <w:spacing w:after="0" w:line="240" w:lineRule="auto"/>
               <w:jc w:val="left"/>
-              <w:rPr>
-                <w:lang w:val="en-US"/>
-              </w:rPr>
             </w:pPr>
             <w:r>
               <w:t>Ευαισθητοποίηση για τις δασικές πυρκαγιές</w:t>
@@ -539,8 +567,6 @@
             <w:r>
               <w:t>.</w:t>
             </w:r>
-            <w:bookmarkStart w:id="0" w:name="_GoBack"/>
-            <w:bookmarkEnd w:id="0"/>
           </w:p>
           <w:p>
             <w:pPr>
@@ -606,12 +632,40 @@
                 <w:lang w:val="en-US"/>
               </w:rPr>
             </w:pPr>
-            <w:r>
-              <w:rPr>
-                <w:lang w:val="en-US"/>
-              </w:rPr>
-              <w:t>https://github.com/teomaik/SeriousGame_home_defence.git</w:t>
-            </w:r>
+            <w:hyperlink r:id="rId8" w:history="1">
+              <w:proofErr w:type="spellStart"/>
+              <w:r>
+                <w:rPr>
+                  <w:rStyle w:val="-"/>
+                  <w:lang w:val="en-US"/>
+                </w:rPr>
+                <w:t>teomaik</w:t>
+              </w:r>
+              <w:proofErr w:type="spellEnd"/>
+              <w:r>
+                <w:rPr>
+                  <w:rStyle w:val="-"/>
+                  <w:lang w:val="en-US"/>
+                </w:rPr>
+                <w:t>/</w:t>
+              </w:r>
+              <w:proofErr w:type="spellStart"/>
+              <w:r>
+                <w:rPr>
+                  <w:rStyle w:val="-"/>
+                  <w:lang w:val="en-US"/>
+                </w:rPr>
+                <w:t>SeriousGame_home_defence</w:t>
+              </w:r>
+              <w:proofErr w:type="spellEnd"/>
+              <w:r>
+                <w:rPr>
+                  <w:rStyle w:val="-"/>
+                  <w:lang w:val="en-US"/>
+                </w:rPr>
+                <w:t xml:space="preserve"> at Homestead-Edition (github.com)</w:t>
+              </w:r>
+            </w:hyperlink>
           </w:p>
         </w:tc>
       </w:tr>
@@ -652,10 +706,44 @@
             <w:pPr>
               <w:spacing w:after="0" w:line="240" w:lineRule="auto"/>
               <w:jc w:val="left"/>
-            </w:pPr>
-            <w:r>
-              <w:t>https://github.com/teomaik/SeriousGame_home_defence.git</w:t>
-            </w:r>
+              <w:rPr>
+                <w:lang w:val="en-US"/>
+              </w:rPr>
+            </w:pPr>
+            <w:hyperlink r:id="rId9" w:history="1">
+              <w:proofErr w:type="spellStart"/>
+              <w:r>
+                <w:rPr>
+                  <w:rStyle w:val="-"/>
+                  <w:lang w:val="en-US"/>
+                </w:rPr>
+                <w:t>teomaik</w:t>
+              </w:r>
+              <w:proofErr w:type="spellEnd"/>
+              <w:r>
+                <w:rPr>
+                  <w:rStyle w:val="-"/>
+                  <w:lang w:val="en-US"/>
+                </w:rPr>
+                <w:t>/</w:t>
+              </w:r>
+              <w:proofErr w:type="spellStart"/>
+              <w:r>
+                <w:rPr>
+                  <w:rStyle w:val="-"/>
+                  <w:lang w:val="en-US"/>
+                </w:rPr>
+                <w:t>SeriousGame_home_defence</w:t>
+              </w:r>
+              <w:proofErr w:type="spellEnd"/>
+              <w:r>
+                <w:rPr>
+                  <w:rStyle w:val="-"/>
+                  <w:lang w:val="en-US"/>
+                </w:rPr>
+                <w:t xml:space="preserve"> at Homestead-Edition (github.com)</w:t>
+              </w:r>
+            </w:hyperlink>
           </w:p>
         </w:tc>
       </w:tr>
@@ -687,7 +775,27 @@
                 <w:i/>
                 <w:iCs/>
               </w:rPr>
-              <w:t>Συγκατάθεση διαμοιρασμού του εκτελέσιμου με τους φοιτητές που παρακολουθούν το μάθημα (Ναι/Όχι)</w:t>
+              <w:t>Συγκατάθεση διαμοιρασμού του εκτελέσιμου με τους φοιτητές που παρακολουθούν το μάθημα (Ναι/</w:t>
+            </w:r>
+            <w:proofErr w:type="spellStart"/>
+            <w:r>
+              <w:rPr>
+                <w:b/>
+                <w:bCs/>
+                <w:i/>
+                <w:iCs/>
+              </w:rPr>
+              <w:t>Όχ</w:t>
+            </w:r>
+            <w:proofErr w:type="spellEnd"/>
+            <w:r>
+              <w:rPr>
+                <w:b/>
+                <w:bCs/>
+                <w:i/>
+                <w:iCs/>
+              </w:rPr>
+              <w:t>ι)</w:t>
             </w:r>
           </w:p>
         </w:tc>
@@ -872,9 +980,18 @@
             <w:pPr>
               <w:spacing w:after="0" w:line="240" w:lineRule="auto"/>
               <w:jc w:val="left"/>
-            </w:pPr>
-            <w:r>
-              <w:t>13</w:t>
+              <w:rPr>
+                <w:lang w:val="en-US"/>
+              </w:rPr>
+            </w:pPr>
+            <w:r>
+              <w:t>1</w:t>
+            </w:r>
+            <w:r>
+              <w:rPr>
+                <w:lang w:val="en-US"/>
+              </w:rPr>
+              <w:t>5</w:t>
             </w:r>
           </w:p>
         </w:tc>
@@ -976,10 +1093,10 @@
             <w:pPr>
               <w:spacing w:after="0" w:line="240" w:lineRule="auto"/>
               <w:jc w:val="left"/>
-            </w:pPr>
-            <w:r>
-              <w:t>1195</w:t>
-            </w:r>
+              <w:rPr>
+                <w:lang w:val="en-US"/>
+              </w:rPr>
+            </w:pPr>
           </w:p>
         </w:tc>
       </w:tr>
@@ -1007,7 +1124,23 @@
                 <w:i/>
                 <w:iCs/>
               </w:rPr>
-              <w:t xml:space="preserve">Γραφικά (συπληρώστε τα </w:t>
+              <w:t>Γραφικά (</w:t>
+            </w:r>
+            <w:proofErr w:type="spellStart"/>
+            <w:r>
+              <w:rPr>
+                <w:i/>
+                <w:iCs/>
+              </w:rPr>
+              <w:t>συπληρώστε</w:t>
+            </w:r>
+            <w:proofErr w:type="spellEnd"/>
+            <w:r>
+              <w:rPr>
+                <w:i/>
+                <w:iCs/>
+              </w:rPr>
+              <w:t xml:space="preserve"> τα </w:t>
             </w:r>
             <w:r>
               <w:rPr>
@@ -1246,6 +1379,7 @@
               </w:rPr>
               <w:t>(</w:t>
             </w:r>
+            <w:proofErr w:type="spellStart"/>
             <w:r>
               <w:rPr>
                 <w:bCs w:val="0"/>
@@ -1255,6 +1389,7 @@
               </w:rPr>
               <w:t>Greenfoot</w:t>
             </w:r>
+            <w:proofErr w:type="spellEnd"/>
             <w:r>
               <w:rPr>
                 <w:bCs w:val="0"/>
@@ -1300,6 +1435,7 @@
               </w:rPr>
               <w:t>(</w:t>
             </w:r>
+            <w:proofErr w:type="spellStart"/>
             <w:r>
               <w:rPr>
                 <w:bCs w:val="0"/>
@@ -1309,6 +1445,7 @@
               </w:rPr>
               <w:t>eenfoot</w:t>
             </w:r>
+            <w:proofErr w:type="spellEnd"/>
             <w:r>
               <w:rPr>
                 <w:bCs w:val="0"/>
@@ -1390,7 +1527,27 @@
                 <w:szCs w:val="22"/>
                 <w:lang w:val="en-US"/>
               </w:rPr>
-              <w:t>(Greenfoot API,</w:t>
+              <w:t>(</w:t>
+            </w:r>
+            <w:proofErr w:type="spellStart"/>
+            <w:r>
+              <w:rPr>
+                <w:bCs w:val="0"/>
+                <w:sz w:val="22"/>
+                <w:szCs w:val="22"/>
+                <w:lang w:val="en-US"/>
+              </w:rPr>
+              <w:t>Greenfoot</w:t>
+            </w:r>
+            <w:proofErr w:type="spellEnd"/>
+            <w:r>
+              <w:rPr>
+                <w:bCs w:val="0"/>
+                <w:sz w:val="22"/>
+                <w:szCs w:val="22"/>
+                <w:lang w:val="en-US"/>
+              </w:rPr>
+              <w:t xml:space="preserve"> API,</w:t>
             </w:r>
             <w:r>
               <w:rPr>
@@ -1792,21 +1949,25 @@
             <w:r>
               <w:t xml:space="preserve">Η φωτιά που πιάνει ένα </w:t>
             </w:r>
+            <w:proofErr w:type="spellStart"/>
             <w:r>
               <w:rPr>
                 <w:lang w:val="en-US"/>
               </w:rPr>
               <w:t>Pinetree</w:t>
             </w:r>
+            <w:proofErr w:type="spellEnd"/>
             <w:r>
               <w:t xml:space="preserve">, </w:t>
             </w:r>
+            <w:proofErr w:type="spellStart"/>
             <w:r>
               <w:rPr>
                 <w:lang w:val="en-US"/>
               </w:rPr>
               <w:t>PropertyTile</w:t>
             </w:r>
+            <w:proofErr w:type="spellEnd"/>
             <w:r>
               <w:t xml:space="preserve"> ή </w:t>
             </w:r>
@@ -1855,12 +2016,14 @@
             <w:pPr>
               <w:ind w:right="-568"/>
             </w:pPr>
+            <w:proofErr w:type="spellStart"/>
             <w:r>
               <w:rPr>
                 <w:lang w:val="en-US"/>
               </w:rPr>
               <w:t>GameMonitor</w:t>
             </w:r>
+            <w:proofErr w:type="spellEnd"/>
             <w:r>
               <w:t xml:space="preserve"> </w:t>
             </w:r>
@@ -1918,12 +2081,14 @@
             <w:r>
               <w:t>(</w:t>
             </w:r>
+            <w:proofErr w:type="spellStart"/>
             <w:r>
               <w:rPr>
                 <w:lang w:val="en-US"/>
               </w:rPr>
               <w:t>Pinetree</w:t>
             </w:r>
+            <w:proofErr w:type="spellEnd"/>
             <w:r>
               <w:t>) που καίγεται μειώνεται κατά ένα και με κάθε Δέντρο</w:t>
             </w:r>
@@ -2068,12 +2233,14 @@
             <w:pPr>
               <w:ind w:right="-568"/>
             </w:pPr>
+            <w:proofErr w:type="spellStart"/>
             <w:r>
               <w:rPr>
                 <w:lang w:val="en-US"/>
               </w:rPr>
               <w:t>MyActor</w:t>
             </w:r>
+            <w:proofErr w:type="spellEnd"/>
             <w:r>
               <w:t xml:space="preserve"> </w:t>
             </w:r>
@@ -2203,6 +2370,7 @@
             <w:pPr>
               <w:ind w:right="-568"/>
             </w:pPr>
+            <w:proofErr w:type="spellStart"/>
             <w:r>
               <w:rPr>
                 <w:lang w:val="en-US"/>
@@ -2210,6 +2378,7 @@
               <w:lastRenderedPageBreak/>
               <w:t>Pinetree</w:t>
             </w:r>
+            <w:proofErr w:type="spellEnd"/>
             <w:r>
               <w:t xml:space="preserve"> </w:t>
             </w:r>
@@ -2429,12 +2598,14 @@
             <w:pPr>
               <w:ind w:right="-568"/>
             </w:pPr>
+            <w:proofErr w:type="spellStart"/>
             <w:r>
               <w:rPr>
                 <w:lang w:val="en-US"/>
               </w:rPr>
               <w:t>PropertyTile</w:t>
             </w:r>
+            <w:proofErr w:type="spellEnd"/>
             <w:r>
               <w:t xml:space="preserve"> </w:t>
             </w:r>
@@ -2483,12 +2654,14 @@
             <w:r>
               <w:t xml:space="preserve">να πιάσει φωτιά. Τα </w:t>
             </w:r>
+            <w:proofErr w:type="spellStart"/>
             <w:r>
               <w:rPr>
                 <w:lang w:val="en-US"/>
               </w:rPr>
               <w:t>PropertyTile</w:t>
             </w:r>
+            <w:proofErr w:type="spellEnd"/>
             <w:r>
               <w:t xml:space="preserve"> είναι τα κουτιά που βρίσκονται</w:t>
             </w:r>
@@ -2536,12 +2709,15 @@
           <w:p>
             <w:pPr>
               <w:ind w:right="-568"/>
-            </w:pPr>
-            <w:r>
-              <w:rPr>
-                <w:lang w:val="en-US"/>
-              </w:rPr>
-              <w:t>River</w:t>
+              <w:rPr>
+                <w:lang w:val="en-US"/>
+              </w:rPr>
+            </w:pPr>
+            <w:r>
+              <w:rPr>
+                <w:lang w:val="en-US"/>
+              </w:rPr>
+              <w:t>Question</w:t>
             </w:r>
             <w:r>
               <w:t xml:space="preserve"> </w:t>
@@ -2571,7 +2747,7 @@
               <w:cnfStyle w:val="000000000000" w:firstRow="0" w:lastRow="0" w:firstColumn="0" w:lastColumn="0" w:oddVBand="0" w:evenVBand="0" w:oddHBand="0" w:evenHBand="0" w:firstRowFirstColumn="0" w:firstRowLastColumn="0" w:lastRowFirstColumn="0" w:lastRowLastColumn="0"/>
             </w:pPr>
             <w:r>
-              <w:t>Απλό διακοσμητικό αντικείμενο, με την εικόνα ενός</w:t>
+              <w:t xml:space="preserve">Αντικείμενο για την αποθήκευση ερωτήσεων και απαντήσεων </w:t>
             </w:r>
           </w:p>
           <w:p>
@@ -2580,7 +2756,7 @@
               <w:cnfStyle w:val="000000000000" w:firstRow="0" w:lastRow="0" w:firstColumn="0" w:lastColumn="0" w:oddVBand="0" w:evenVBand="0" w:oddHBand="0" w:evenHBand="0" w:firstRowFirstColumn="0" w:firstRowLastColumn="0" w:lastRowFirstColumn="0" w:lastRowLastColumn="0"/>
             </w:pPr>
             <w:r>
-              <w:t>ποταμιού</w:t>
+              <w:t>τους, ώστε να μπορούν να εμφανιστούν στον χρήστη</w:t>
             </w:r>
           </w:p>
         </w:tc>
@@ -2616,7 +2792,7 @@
               <w:rPr>
                 <w:lang w:val="en-US"/>
               </w:rPr>
-              <w:t>Tent</w:t>
+              <w:t>River</w:t>
             </w:r>
             <w:r>
               <w:t xml:space="preserve"> </w:t>
@@ -2646,7 +2822,7 @@
               <w:cnfStyle w:val="000000100000" w:firstRow="0" w:lastRow="0" w:firstColumn="0" w:lastColumn="0" w:oddVBand="0" w:evenVBand="0" w:oddHBand="1" w:evenHBand="0" w:firstRowFirstColumn="0" w:firstRowLastColumn="0" w:lastRowFirstColumn="0" w:lastRowLastColumn="0"/>
             </w:pPr>
             <w:r>
-              <w:t>Απλό διακοσμητικό αντικείμενο, με την εικόνα μιας</w:t>
+              <w:t>Απλό διακοσμητικό αντικείμενο, με την εικόνα ενός</w:t>
             </w:r>
           </w:p>
           <w:p>
@@ -2655,16 +2831,7 @@
               <w:cnfStyle w:val="000000100000" w:firstRow="0" w:lastRow="0" w:firstColumn="0" w:lastColumn="0" w:oddVBand="0" w:evenVBand="0" w:oddHBand="1" w:evenHBand="0" w:firstRowFirstColumn="0" w:firstRowLastColumn="0" w:lastRowFirstColumn="0" w:lastRowLastColumn="0"/>
             </w:pPr>
             <w:r>
-              <w:t>σκηνής. Όπως τα Δέντρα, η επιλογή εικόνας για την σκηνή</w:t>
-            </w:r>
-          </w:p>
-          <w:p>
-            <w:pPr>
-              <w:ind w:right="-568"/>
-              <w:cnfStyle w:val="000000100000" w:firstRow="0" w:lastRow="0" w:firstColumn="0" w:lastColumn="0" w:oddVBand="0" w:evenVBand="0" w:oddHBand="1" w:evenHBand="0" w:firstRowFirstColumn="0" w:firstRowLastColumn="0" w:lastRowFirstColumn="0" w:lastRowLastColumn="0"/>
-            </w:pPr>
-            <w:r>
-              <w:t>είναι τυχαία.</w:t>
+              <w:t>ποταμιού</w:t>
             </w:r>
           </w:p>
         </w:tc>
@@ -2697,7 +2864,7 @@
               <w:rPr>
                 <w:lang w:val="en-US"/>
               </w:rPr>
-              <w:t>Water</w:t>
+              <w:t>Tent</w:t>
             </w:r>
             <w:r>
               <w:t xml:space="preserve"> </w:t>
@@ -2727,7 +2894,7 @@
               <w:cnfStyle w:val="000000000000" w:firstRow="0" w:lastRow="0" w:firstColumn="0" w:lastColumn="0" w:oddVBand="0" w:evenVBand="0" w:oddHBand="0" w:evenHBand="0" w:firstRowFirstColumn="0" w:firstRowLastColumn="0" w:lastRowFirstColumn="0" w:lastRowLastColumn="0"/>
             </w:pPr>
             <w:r>
-              <w:t>Το αντικείμενο αυτό παρακολουθεί το διαθέσιμο νερό που</w:t>
+              <w:t>Απλό διακοσμητικό αντικείμενο, με την εικόνα μιας</w:t>
             </w:r>
           </w:p>
           <w:p>
@@ -2736,7 +2903,7 @@
               <w:cnfStyle w:val="000000000000" w:firstRow="0" w:lastRow="0" w:firstColumn="0" w:lastColumn="0" w:oddVBand="0" w:evenVBand="0" w:oddHBand="0" w:evenHBand="0" w:firstRowFirstColumn="0" w:firstRowLastColumn="0" w:lastRowFirstColumn="0" w:lastRowLastColumn="0"/>
             </w:pPr>
             <w:r>
-              <w:t>έχει ο Χρήστης για χρήση. Ανάλογα με την διαθεσιμότητα νερού</w:t>
+              <w:t>σκηνής. Όπως τα Δέντρα, η επιλογή εικόνας για την σκηνή</w:t>
             </w:r>
           </w:p>
           <w:p>
@@ -2745,70 +2912,20 @@
               <w:cnfStyle w:val="000000000000" w:firstRow="0" w:lastRow="0" w:firstColumn="0" w:lastColumn="0" w:oddVBand="0" w:evenVBand="0" w:oddHBand="0" w:evenHBand="0" w:firstRowFirstColumn="0" w:firstRowLastColumn="0" w:lastRowFirstColumn="0" w:lastRowLastColumn="0"/>
             </w:pPr>
             <w:r>
-              <w:t>ο Χρήστης μπορεί να το χρησιμοποιήσει για να σβήσει φωτιές.</w:t>
-            </w:r>
-          </w:p>
+              <w:t>είναι τυχαία.</w:t>
+            </w:r>
+          </w:p>
+        </w:tc>
+        <w:tc>
+          <w:tcPr>
+            <w:tcW w:w="3260" w:type="dxa"/>
+          </w:tcPr>
           <w:p>
             <w:pPr>
               <w:ind w:right="-568"/>
               <w:cnfStyle w:val="000000000000" w:firstRow="0" w:lastRow="0" w:firstColumn="0" w:lastColumn="0" w:oddVBand="0" w:evenVBand="0" w:oddHBand="0" w:evenHBand="0" w:firstRowFirstColumn="0" w:firstRowLastColumn="0" w:lastRowFirstColumn="0" w:lastRowLastColumn="0"/>
             </w:pPr>
             <w:r>
-              <w:lastRenderedPageBreak/>
-              <w:t xml:space="preserve">Το νερό ξεκινάει με 1000 πόντους και κάθε χρήση κοστίζει </w:t>
-            </w:r>
-          </w:p>
-          <w:p>
-            <w:pPr>
-              <w:ind w:right="-568"/>
-              <w:cnfStyle w:val="000000000000" w:firstRow="0" w:lastRow="0" w:firstColumn="0" w:lastColumn="0" w:oddVBand="0" w:evenVBand="0" w:oddHBand="0" w:evenHBand="0" w:firstRowFirstColumn="0" w:firstRowLastColumn="0" w:lastRowFirstColumn="0" w:lastRowLastColumn="0"/>
-            </w:pPr>
-            <w:r>
-              <w:t xml:space="preserve">30 πόντους. Σε κάθε </w:t>
-            </w:r>
-            <w:r>
-              <w:rPr>
-                <w:lang w:val="en-US"/>
-              </w:rPr>
-              <w:t>act</w:t>
-            </w:r>
-            <w:r>
-              <w:t xml:space="preserve">() </w:t>
-            </w:r>
-            <w:r>
-              <w:t>το νερό αναπληρώνεται κατά 1 πόντο.</w:t>
-            </w:r>
-          </w:p>
-          <w:p>
-            <w:pPr>
-              <w:ind w:right="-568"/>
-              <w:cnfStyle w:val="000000000000" w:firstRow="0" w:lastRow="0" w:firstColumn="0" w:lastColumn="0" w:oddVBand="0" w:evenVBand="0" w:oddHBand="0" w:evenHBand="0" w:firstRowFirstColumn="0" w:firstRowLastColumn="0" w:lastRowFirstColumn="0" w:lastRowLastColumn="0"/>
-            </w:pPr>
-            <w:r>
-              <w:t xml:space="preserve">Ο παραπάνω μηχανισμός έχει τον σκοπό εξισορρόπησης του </w:t>
-            </w:r>
-          </w:p>
-          <w:p>
-            <w:pPr>
-              <w:ind w:right="-568"/>
-              <w:cnfStyle w:val="000000000000" w:firstRow="0" w:lastRow="0" w:firstColumn="0" w:lastColumn="0" w:oddVBand="0" w:evenVBand="0" w:oddHBand="0" w:evenHBand="0" w:firstRowFirstColumn="0" w:firstRowLastColumn="0" w:lastRowFirstColumn="0" w:lastRowLastColumn="0"/>
-            </w:pPr>
-            <w:r>
-              <w:t xml:space="preserve">παιχνιδιού </w:t>
-            </w:r>
-          </w:p>
-        </w:tc>
-        <w:tc>
-          <w:tcPr>
-            <w:tcW w:w="3260" w:type="dxa"/>
-          </w:tcPr>
-          <w:p>
-            <w:pPr>
-              <w:ind w:right="-568"/>
-              <w:cnfStyle w:val="000000000000" w:firstRow="0" w:lastRow="0" w:firstColumn="0" w:lastColumn="0" w:oddVBand="0" w:evenVBand="0" w:oddHBand="0" w:evenHBand="0" w:firstRowFirstColumn="0" w:firstRowLastColumn="0" w:lastRowFirstColumn="0" w:lastRowLastColumn="0"/>
-            </w:pPr>
-            <w:r>
-              <w:lastRenderedPageBreak/>
               <w:t>Δικιά μου δημιουργία</w:t>
             </w:r>
           </w:p>
@@ -2826,77 +2943,78 @@
           <w:p>
             <w:pPr>
               <w:ind w:right="-568"/>
-            </w:pPr>
-            <w:r>
-              <w:rPr>
-                <w:lang w:val="en-US"/>
-              </w:rPr>
+              <w:rPr>
+                <w:lang w:val="en-US"/>
+              </w:rPr>
+            </w:pPr>
+            <w:r>
+              <w:rPr>
+                <w:lang w:val="en-US"/>
+              </w:rPr>
+              <w:t>Tip</w:t>
+            </w:r>
+            <w:r>
+              <w:t xml:space="preserve"> </w:t>
+            </w:r>
+            <w:r>
+              <w:rPr>
+                <w:b w:val="0"/>
+              </w:rPr>
+              <w:t xml:space="preserve">τύπου </w:t>
+            </w:r>
+            <w:r>
+              <w:rPr>
+                <w:b w:val="0"/>
+                <w:lang w:val="en-US"/>
+              </w:rPr>
+              <w:t>Actor</w:t>
+            </w:r>
+          </w:p>
+        </w:tc>
+        <w:tc>
+          <w:tcPr>
+            <w:tcW w:w="5444" w:type="dxa"/>
+          </w:tcPr>
+          <w:p>
+            <w:pPr>
+              <w:ind w:right="-568"/>
+              <w:cnfStyle w:val="000000100000" w:firstRow="0" w:lastRow="0" w:firstColumn="0" w:lastColumn="0" w:oddVBand="0" w:evenVBand="0" w:oddHBand="1" w:evenHBand="0" w:firstRowFirstColumn="0" w:firstRowLastColumn="0" w:lastRowFirstColumn="0" w:lastRowLastColumn="0"/>
+            </w:pPr>
+            <w:r>
+              <w:t>Αντικείμενο για την αποθήκευση ερωτήσεων και συμβουλών</w:t>
+            </w:r>
+          </w:p>
+          <w:p>
+            <w:pPr>
+              <w:ind w:right="-568"/>
+              <w:cnfStyle w:val="000000100000" w:firstRow="0" w:lastRow="0" w:firstColumn="0" w:lastColumn="0" w:oddVBand="0" w:evenVBand="0" w:oddHBand="1" w:evenHBand="0" w:firstRowFirstColumn="0" w:firstRowLastColumn="0" w:lastRowFirstColumn="0" w:lastRowLastColumn="0"/>
+            </w:pPr>
+            <w:r>
               <w:lastRenderedPageBreak/>
-              <w:t>WaterShot</w:t>
-            </w:r>
-            <w:r>
-              <w:t xml:space="preserve"> </w:t>
-            </w:r>
-            <w:r>
-              <w:rPr>
-                <w:b w:val="0"/>
-              </w:rPr>
-              <w:t xml:space="preserve">τύπου </w:t>
-            </w:r>
-            <w:r>
-              <w:rPr>
-                <w:b w:val="0"/>
-                <w:lang w:val="en-US"/>
-              </w:rPr>
-              <w:t>Actor</w:t>
-            </w:r>
-          </w:p>
-        </w:tc>
-        <w:tc>
-          <w:tcPr>
-            <w:tcW w:w="5444" w:type="dxa"/>
-          </w:tcPr>
+              <w:t>και την εμφάνιση τους στον χρήστη μετά το τέλος κάθε γύρου</w:t>
+            </w:r>
+          </w:p>
           <w:p>
             <w:pPr>
               <w:ind w:right="-568"/>
               <w:cnfStyle w:val="000000100000" w:firstRow="0" w:lastRow="0" w:firstColumn="0" w:lastColumn="0" w:oddVBand="0" w:evenVBand="0" w:oddHBand="1" w:evenHBand="0" w:firstRowFirstColumn="0" w:firstRowLastColumn="0" w:lastRowFirstColumn="0" w:lastRowLastColumn="0"/>
             </w:pPr>
             <w:r>
-              <w:t>Απλό διακοσμητικό αντικείμενο, με την εικόνα του νερού.</w:t>
-            </w:r>
-          </w:p>
+              <w:t>παιχνιδιού.</w:t>
+            </w:r>
+          </w:p>
+        </w:tc>
+        <w:tc>
+          <w:tcPr>
+            <w:tcW w:w="3260" w:type="dxa"/>
+          </w:tcPr>
           <w:p>
             <w:pPr>
               <w:ind w:right="-568"/>
               <w:cnfStyle w:val="000000100000" w:firstRow="0" w:lastRow="0" w:firstColumn="0" w:lastColumn="0" w:oddVBand="0" w:evenVBand="0" w:oddHBand="1" w:evenHBand="0" w:firstRowFirstColumn="0" w:firstRowLastColumn="0" w:lastRowFirstColumn="0" w:lastRowLastColumn="0"/>
             </w:pPr>
             <w:r>
-              <w:t>Εμφανίζεται όταν ο Χρήστης χρησιμοποιεί το νερό για</w:t>
-            </w:r>
-          </w:p>
-          <w:p>
-            <w:pPr>
-              <w:ind w:right="-568"/>
-              <w:cnfStyle w:val="000000100000" w:firstRow="0" w:lastRow="0" w:firstColumn="0" w:lastColumn="0" w:oddVBand="0" w:evenVBand="0" w:oddHBand="1" w:evenHBand="0" w:firstRowFirstColumn="0" w:firstRowLastColumn="0" w:lastRowFirstColumn="0" w:lastRowLastColumn="0"/>
-            </w:pPr>
-            <w:r>
-              <w:t>να σβήσει κάποια φωτιά.</w:t>
-            </w:r>
-            <w:r>
-              <w:tab/>
-            </w:r>
-          </w:p>
-        </w:tc>
-        <w:tc>
-          <w:tcPr>
-            <w:tcW w:w="3260" w:type="dxa"/>
-          </w:tcPr>
-          <w:p>
-            <w:pPr>
-              <w:ind w:right="-568"/>
-              <w:cnfStyle w:val="000000100000" w:firstRow="0" w:lastRow="0" w:firstColumn="0" w:lastColumn="0" w:oddVBand="0" w:evenVBand="0" w:oddHBand="1" w:evenHBand="0" w:firstRowFirstColumn="0" w:firstRowLastColumn="0" w:lastRowFirstColumn="0" w:lastRowLastColumn="0"/>
-            </w:pPr>
-            <w:r>
+              <w:lastRenderedPageBreak/>
               <w:t>Δικιά μου δημιουργία</w:t>
             </w:r>
           </w:p>
@@ -2913,8 +3031,229 @@
               <w:ind w:right="-568"/>
             </w:pPr>
             <w:r>
+              <w:rPr>
+                <w:lang w:val="en-US"/>
+              </w:rPr>
+              <w:lastRenderedPageBreak/>
+              <w:t>Water</w:t>
+            </w:r>
+            <w:r>
+              <w:t xml:space="preserve"> </w:t>
+            </w:r>
+            <w:r>
+              <w:rPr>
+                <w:b w:val="0"/>
+              </w:rPr>
+              <w:t xml:space="preserve">τύπου </w:t>
+            </w:r>
+            <w:r>
+              <w:rPr>
+                <w:b w:val="0"/>
+                <w:lang w:val="en-US"/>
+              </w:rPr>
+              <w:t>Actor</w:t>
+            </w:r>
+          </w:p>
+        </w:tc>
+        <w:tc>
+          <w:tcPr>
+            <w:tcW w:w="5444" w:type="dxa"/>
+          </w:tcPr>
+          <w:p>
+            <w:pPr>
+              <w:ind w:right="-568"/>
+              <w:cnfStyle w:val="000000000000" w:firstRow="0" w:lastRow="0" w:firstColumn="0" w:lastColumn="0" w:oddVBand="0" w:evenVBand="0" w:oddHBand="0" w:evenHBand="0" w:firstRowFirstColumn="0" w:firstRowLastColumn="0" w:lastRowFirstColumn="0" w:lastRowLastColumn="0"/>
+            </w:pPr>
+            <w:r>
+              <w:t>Το αντικείμενο αυτό παρακολουθεί το διαθέσιμο νερό που</w:t>
+            </w:r>
+          </w:p>
+          <w:p>
+            <w:pPr>
+              <w:ind w:right="-568"/>
+              <w:cnfStyle w:val="000000000000" w:firstRow="0" w:lastRow="0" w:firstColumn="0" w:lastColumn="0" w:oddVBand="0" w:evenVBand="0" w:oddHBand="0" w:evenHBand="0" w:firstRowFirstColumn="0" w:firstRowLastColumn="0" w:lastRowFirstColumn="0" w:lastRowLastColumn="0"/>
+            </w:pPr>
+            <w:r>
+              <w:t>έχει ο Χρήστης για χρήση. Ανάλογα με την διαθεσιμότητα νερού</w:t>
+            </w:r>
+          </w:p>
+          <w:p>
+            <w:pPr>
+              <w:ind w:right="-568"/>
+              <w:cnfStyle w:val="000000000000" w:firstRow="0" w:lastRow="0" w:firstColumn="0" w:lastColumn="0" w:oddVBand="0" w:evenVBand="0" w:oddHBand="0" w:evenHBand="0" w:firstRowFirstColumn="0" w:firstRowLastColumn="0" w:lastRowFirstColumn="0" w:lastRowLastColumn="0"/>
+            </w:pPr>
+            <w:r>
+              <w:t>ο Χρήστης μπορεί να το χρησιμοποιήσει για να σβήσει φωτιές.</w:t>
+            </w:r>
+          </w:p>
+          <w:p>
+            <w:pPr>
+              <w:ind w:right="-568"/>
+              <w:cnfStyle w:val="000000000000" w:firstRow="0" w:lastRow="0" w:firstColumn="0" w:lastColumn="0" w:oddVBand="0" w:evenVBand="0" w:oddHBand="0" w:evenHBand="0" w:firstRowFirstColumn="0" w:firstRowLastColumn="0" w:lastRowFirstColumn="0" w:lastRowLastColumn="0"/>
+            </w:pPr>
+            <w:r>
+              <w:t xml:space="preserve">Το νερό ξεκινάει με 1000 πόντους και κάθε χρήση κοστίζει </w:t>
+            </w:r>
+          </w:p>
+          <w:p>
+            <w:pPr>
+              <w:ind w:right="-568"/>
+              <w:cnfStyle w:val="000000000000" w:firstRow="0" w:lastRow="0" w:firstColumn="0" w:lastColumn="0" w:oddVBand="0" w:evenVBand="0" w:oddHBand="0" w:evenHBand="0" w:firstRowFirstColumn="0" w:firstRowLastColumn="0" w:lastRowFirstColumn="0" w:lastRowLastColumn="0"/>
+            </w:pPr>
+            <w:r>
+              <w:t xml:space="preserve">30 πόντους. Σε κάθε </w:t>
+            </w:r>
+            <w:r>
+              <w:rPr>
+                <w:lang w:val="en-US"/>
+              </w:rPr>
+              <w:t>act</w:t>
+            </w:r>
+            <w:r>
+              <w:t xml:space="preserve">() </w:t>
+            </w:r>
+            <w:r>
+              <w:t>το νερό αναπληρώνεται κατά 1 πόντο.</w:t>
+            </w:r>
+          </w:p>
+          <w:p>
+            <w:pPr>
+              <w:ind w:right="-568"/>
+              <w:cnfStyle w:val="000000000000" w:firstRow="0" w:lastRow="0" w:firstColumn="0" w:lastColumn="0" w:oddVBand="0" w:evenVBand="0" w:oddHBand="0" w:evenHBand="0" w:firstRowFirstColumn="0" w:firstRowLastColumn="0" w:lastRowFirstColumn="0" w:lastRowLastColumn="0"/>
+            </w:pPr>
+            <w:r>
+              <w:t xml:space="preserve">Ο παραπάνω μηχανισμός έχει τον σκοπό εξισορρόπησης του </w:t>
+            </w:r>
+          </w:p>
+          <w:p>
+            <w:pPr>
+              <w:ind w:right="-568"/>
+              <w:cnfStyle w:val="000000000000" w:firstRow="0" w:lastRow="0" w:firstColumn="0" w:lastColumn="0" w:oddVBand="0" w:evenVBand="0" w:oddHBand="0" w:evenHBand="0" w:firstRowFirstColumn="0" w:firstRowLastColumn="0" w:lastRowFirstColumn="0" w:lastRowLastColumn="0"/>
+            </w:pPr>
+            <w:r>
+              <w:t xml:space="preserve">παιχνιδιού </w:t>
+            </w:r>
+          </w:p>
+        </w:tc>
+        <w:tc>
+          <w:tcPr>
+            <w:tcW w:w="3260" w:type="dxa"/>
+          </w:tcPr>
+          <w:p>
+            <w:pPr>
+              <w:ind w:right="-568"/>
+              <w:cnfStyle w:val="000000000000" w:firstRow="0" w:lastRow="0" w:firstColumn="0" w:lastColumn="0" w:oddVBand="0" w:evenVBand="0" w:oddHBand="0" w:evenHBand="0" w:firstRowFirstColumn="0" w:firstRowLastColumn="0" w:lastRowFirstColumn="0" w:lastRowLastColumn="0"/>
+            </w:pPr>
+            <w:r>
+              <w:t>Δικιά μου δημιουργία</w:t>
+            </w:r>
+          </w:p>
+        </w:tc>
+      </w:tr>
+      <w:tr>
+        <w:trPr>
+          <w:cnfStyle w:val="000000100000" w:firstRow="0" w:lastRow="0" w:firstColumn="0" w:lastColumn="0" w:oddVBand="0" w:evenVBand="0" w:oddHBand="1" w:evenHBand="0" w:firstRowFirstColumn="0" w:firstRowLastColumn="0" w:lastRowFirstColumn="0" w:lastRowLastColumn="0"/>
+        </w:trPr>
+        <w:tc>
+          <w:tcPr>
+            <w:cnfStyle w:val="001000000000" w:firstRow="0" w:lastRow="0" w:firstColumn="1" w:lastColumn="0" w:oddVBand="0" w:evenVBand="0" w:oddHBand="0" w:evenHBand="0" w:firstRowFirstColumn="0" w:firstRowLastColumn="0" w:lastRowFirstColumn="0" w:lastRowLastColumn="0"/>
+            <w:tcW w:w="2305" w:type="dxa"/>
+          </w:tcPr>
+          <w:p>
+            <w:pPr>
+              <w:ind w:right="-568"/>
+            </w:pPr>
+            <w:proofErr w:type="spellStart"/>
+            <w:r>
+              <w:rPr>
+                <w:lang w:val="en-US"/>
+              </w:rPr>
+              <w:t>WaterShot</w:t>
+            </w:r>
+            <w:proofErr w:type="spellEnd"/>
+            <w:r>
+              <w:t xml:space="preserve"> </w:t>
+            </w:r>
+            <w:r>
+              <w:rPr>
+                <w:b w:val="0"/>
+              </w:rPr>
+              <w:t xml:space="preserve">τύπου </w:t>
+            </w:r>
+            <w:r>
+              <w:rPr>
+                <w:b w:val="0"/>
+                <w:lang w:val="en-US"/>
+              </w:rPr>
+              <w:t>Actor</w:t>
+            </w:r>
+          </w:p>
+        </w:tc>
+        <w:tc>
+          <w:tcPr>
+            <w:tcW w:w="5444" w:type="dxa"/>
+          </w:tcPr>
+          <w:p>
+            <w:pPr>
+              <w:ind w:right="-568"/>
+              <w:cnfStyle w:val="000000100000" w:firstRow="0" w:lastRow="0" w:firstColumn="0" w:lastColumn="0" w:oddVBand="0" w:evenVBand="0" w:oddHBand="1" w:evenHBand="0" w:firstRowFirstColumn="0" w:firstRowLastColumn="0" w:lastRowFirstColumn="0" w:lastRowLastColumn="0"/>
+            </w:pPr>
+            <w:r>
+              <w:t>Απλό διακοσμητικό αντικείμενο, με την εικόνα του νερού.</w:t>
+            </w:r>
+          </w:p>
+          <w:p>
+            <w:pPr>
+              <w:ind w:right="-568"/>
+              <w:cnfStyle w:val="000000100000" w:firstRow="0" w:lastRow="0" w:firstColumn="0" w:lastColumn="0" w:oddVBand="0" w:evenVBand="0" w:oddHBand="1" w:evenHBand="0" w:firstRowFirstColumn="0" w:firstRowLastColumn="0" w:lastRowFirstColumn="0" w:lastRowLastColumn="0"/>
+            </w:pPr>
+            <w:r>
+              <w:t>Εμφανίζεται όταν ο Χρήστης χρησιμοποιεί το νερό για</w:t>
+            </w:r>
+          </w:p>
+          <w:p>
+            <w:pPr>
+              <w:ind w:right="-568"/>
+              <w:cnfStyle w:val="000000100000" w:firstRow="0" w:lastRow="0" w:firstColumn="0" w:lastColumn="0" w:oddVBand="0" w:evenVBand="0" w:oddHBand="1" w:evenHBand="0" w:firstRowFirstColumn="0" w:firstRowLastColumn="0" w:lastRowFirstColumn="0" w:lastRowLastColumn="0"/>
+            </w:pPr>
+            <w:r>
+              <w:t>να σβήσει κάποια φωτιά.</w:t>
+            </w:r>
+            <w:r>
+              <w:tab/>
+            </w:r>
+          </w:p>
+        </w:tc>
+        <w:tc>
+          <w:tcPr>
+            <w:tcW w:w="3260" w:type="dxa"/>
+          </w:tcPr>
+          <w:p>
+            <w:pPr>
+              <w:ind w:right="-568"/>
+              <w:cnfStyle w:val="000000100000" w:firstRow="0" w:lastRow="0" w:firstColumn="0" w:lastColumn="0" w:oddVBand="0" w:evenVBand="0" w:oddHBand="1" w:evenHBand="0" w:firstRowFirstColumn="0" w:firstRowLastColumn="0" w:lastRowFirstColumn="0" w:lastRowLastColumn="0"/>
+            </w:pPr>
+            <w:r>
+              <w:t>Δικιά μου δημιουργία</w:t>
+            </w:r>
+          </w:p>
+        </w:tc>
+      </w:tr>
+      <w:tr>
+        <w:tc>
+          <w:tcPr>
+            <w:cnfStyle w:val="001000000000" w:firstRow="0" w:lastRow="0" w:firstColumn="1" w:lastColumn="0" w:oddVBand="0" w:evenVBand="0" w:oddHBand="0" w:evenHBand="0" w:firstRowFirstColumn="0" w:firstRowLastColumn="0" w:lastRowFirstColumn="0" w:lastRowLastColumn="0"/>
+            <w:tcW w:w="2305" w:type="dxa"/>
+          </w:tcPr>
+          <w:p>
+            <w:pPr>
+              <w:ind w:right="-568"/>
+            </w:pPr>
+            <w:proofErr w:type="spellStart"/>
+            <w:r>
               <w:t>GifImage</w:t>
             </w:r>
+            <w:proofErr w:type="spellEnd"/>
           </w:p>
         </w:tc>
         <w:tc>
@@ -2937,9 +3276,11 @@
               <w:ind w:right="-568"/>
               <w:cnfStyle w:val="000000000000" w:firstRow="0" w:lastRow="0" w:firstColumn="0" w:lastColumn="0" w:oddVBand="0" w:evenVBand="0" w:oddHBand="0" w:evenHBand="0" w:firstRowFirstColumn="0" w:firstRowLastColumn="0" w:lastRowFirstColumn="0" w:lastRowLastColumn="0"/>
             </w:pPr>
+            <w:proofErr w:type="spellStart"/>
             <w:r>
               <w:t>greenfoot</w:t>
             </w:r>
+            <w:proofErr w:type="spellEnd"/>
           </w:p>
         </w:tc>
       </w:tr>
@@ -3308,6 +3649,18 @@
         </w:tcBorders>
       </w:tcPr>
     </w:tblStylePr>
+  </w:style>
+  <w:style w:type="character" w:styleId="-">
+    <w:name w:val="Hyperlink"/>
+    <w:basedOn w:val="a0"/>
+    <w:uiPriority w:val="99"/>
+    <w:semiHidden/>
+    <w:unhideWhenUsed/>
+    <w:rsid w:val="001A6187"/>
+    <w:rPr>
+      <w:color w:val="0000FF"/>
+      <w:u w:val="single"/>
+    </w:rPr>
   </w:style>
 </w:styles>
 </file>
@@ -3790,7 +4143,7 @@
 </file>
 
 <file path=customXml/itemProps1.xml><?xml version="1.0" encoding="utf-8"?>
-<ds:datastoreItem xmlns:ds="http://schemas.openxmlformats.org/officeDocument/2006/customXml" ds:itemID="{1EAB717D-EC9D-49C9-BBBC-4239869E2E02}">
+<ds:datastoreItem xmlns:ds="http://schemas.openxmlformats.org/officeDocument/2006/customXml" ds:itemID="{39D3BA9C-EBBD-41B3-ACBE-E6B980D177C0}">
   <ds:schemaRefs>
     <ds:schemaRef ds:uri="http://schemas.openxmlformats.org/officeDocument/2006/bibliography"/>
   </ds:schemaRefs>
